--- a/for_thomas.docx
+++ b/for_thomas.docx
@@ -7,13 +7,20 @@
         <w:bidi w:val="0"/>
       </w:pPr>
       <w:r>
+        <w:t>@ = check_box</w:t>
+      </w:r>
+    </w:p>
+    <w:p>
+      <w:pPr>
+        <w:bidi w:val="0"/>
+      </w:pPr>
+      <w:r>
         <w:t>Water differences dashboard analytics</w:t>
       </w:r>
     </w:p>
     <w:p>
       <w:pPr>
         <w:rPr>
-          <w:rFonts w:hint="cs"/>
           <w:rtl/>
         </w:rPr>
       </w:pPr>
@@ -72,6 +79,61 @@
     <w:p>
       <w:pPr>
         <w:bidi w:val="0"/>
+      </w:pPr>
+      <w:r>
+        <w:rPr>
+          <w:noProof/>
+        </w:rPr>
+        <w:drawing>
+          <wp:inline distT="0" distB="0" distL="0" distR="0">
+            <wp:extent cx="1798864" cy="821986"/>
+            <wp:effectExtent l="19050" t="0" r="0" b="0"/>
+            <wp:docPr id="2" name="Picture 2"/>
+            <wp:cNvGraphicFramePr>
+              <a:graphicFrameLocks xmlns:a="http://schemas.openxmlformats.org/drawingml/2006/main" noChangeAspect="1"/>
+            </wp:cNvGraphicFramePr>
+            <a:graphic xmlns:a="http://schemas.openxmlformats.org/drawingml/2006/main">
+              <a:graphicData uri="http://schemas.openxmlformats.org/drawingml/2006/picture">
+                <pic:pic xmlns:pic="http://schemas.openxmlformats.org/drawingml/2006/picture">
+                  <pic:nvPicPr>
+                    <pic:cNvPr id="0" name="Picture 2"/>
+                    <pic:cNvPicPr>
+                      <a:picLocks noChangeAspect="1" noChangeArrowheads="1"/>
+                    </pic:cNvPicPr>
+                  </pic:nvPicPr>
+                  <pic:blipFill>
+                    <a:blip r:embed="rId5" cstate="print"/>
+                    <a:srcRect/>
+                    <a:stretch>
+                      <a:fillRect/>
+                    </a:stretch>
+                  </pic:blipFill>
+                  <pic:spPr bwMode="auto">
+                    <a:xfrm>
+                      <a:off x="0" y="0"/>
+                      <a:ext cx="1798596" cy="821864"/>
+                    </a:xfrm>
+                    <a:prstGeom prst="rect">
+                      <a:avLst/>
+                    </a:prstGeom>
+                    <a:noFill/>
+                    <a:ln w="9525">
+                      <a:noFill/>
+                      <a:miter lim="800000"/>
+                      <a:headEnd/>
+                      <a:tailEnd/>
+                    </a:ln>
+                  </pic:spPr>
+                </pic:pic>
+              </a:graphicData>
+            </a:graphic>
+          </wp:inline>
+        </w:drawing>
+      </w:r>
+    </w:p>
+    <w:p>
+      <w:pPr>
+        <w:bidi w:val="0"/>
         <w:rPr>
           <w:u w:val="single"/>
         </w:rPr>
@@ -136,6 +198,81 @@
     <w:p>
       <w:pPr>
         <w:bidi w:val="0"/>
+        <w:rPr>
+          <w:u w:val="single"/>
+        </w:rPr>
+      </w:pPr>
+      <w:r>
+        <w:rPr>
+          <w:noProof/>
+          <w:u w:val="single"/>
+        </w:rPr>
+        <w:drawing>
+          <wp:inline distT="0" distB="0" distL="0" distR="0">
+            <wp:extent cx="2465614" cy="1196365"/>
+            <wp:effectExtent l="19050" t="0" r="0" b="0"/>
+            <wp:docPr id="1" name="Picture 1"/>
+            <wp:cNvGraphicFramePr>
+              <a:graphicFrameLocks xmlns:a="http://schemas.openxmlformats.org/drawingml/2006/main" noChangeAspect="1"/>
+            </wp:cNvGraphicFramePr>
+            <a:graphic xmlns:a="http://schemas.openxmlformats.org/drawingml/2006/main">
+              <a:graphicData uri="http://schemas.openxmlformats.org/drawingml/2006/picture">
+                <pic:pic xmlns:pic="http://schemas.openxmlformats.org/drawingml/2006/picture">
+                  <pic:nvPicPr>
+                    <pic:cNvPr id="0" name="Picture 1"/>
+                    <pic:cNvPicPr>
+                      <a:picLocks noChangeAspect="1" noChangeArrowheads="1"/>
+                    </pic:cNvPicPr>
+                  </pic:nvPicPr>
+                  <pic:blipFill>
+                    <a:blip r:embed="rId6" cstate="print"/>
+                    <a:srcRect/>
+                    <a:stretch>
+                      <a:fillRect/>
+                    </a:stretch>
+                  </pic:blipFill>
+                  <pic:spPr bwMode="auto">
+                    <a:xfrm>
+                      <a:off x="0" y="0"/>
+                      <a:ext cx="2463954" cy="1195559"/>
+                    </a:xfrm>
+                    <a:prstGeom prst="rect">
+                      <a:avLst/>
+                    </a:prstGeom>
+                    <a:noFill/>
+                    <a:ln w="9525">
+                      <a:noFill/>
+                      <a:miter lim="800000"/>
+                      <a:headEnd/>
+                      <a:tailEnd/>
+                    </a:ln>
+                  </pic:spPr>
+                </pic:pic>
+              </a:graphicData>
+            </a:graphic>
+          </wp:inline>
+        </w:drawing>
+      </w:r>
+    </w:p>
+    <w:p>
+      <w:pPr>
+        <w:bidi w:val="0"/>
+        <w:rPr>
+          <w:u w:val="single"/>
+        </w:rPr>
+      </w:pPr>
+    </w:p>
+    <w:p>
+      <w:pPr>
+        <w:bidi w:val="0"/>
+        <w:rPr>
+          <w:u w:val="single"/>
+        </w:rPr>
+      </w:pPr>
+    </w:p>
+    <w:p>
+      <w:pPr>
+        <w:bidi w:val="0"/>
       </w:pPr>
       <w:proofErr w:type="spellStart"/>
       <w:r>
@@ -175,6 +312,69 @@
       <w:r>
         <w:t xml:space="preserve"> )</w:t>
       </w:r>
+      <w:r>
+        <w:t xml:space="preserve"> </w:t>
+      </w:r>
+    </w:p>
+    <w:p>
+      <w:pPr>
+        <w:bidi w:val="0"/>
+      </w:pPr>
+      <w:r>
+        <w:rPr>
+          <w:noProof/>
+        </w:rPr>
+        <w:drawing>
+          <wp:inline distT="0" distB="0" distL="0" distR="0">
+            <wp:extent cx="1510393" cy="2917026"/>
+            <wp:effectExtent l="19050" t="0" r="0" b="0"/>
+            <wp:docPr id="3" name="Picture 3"/>
+            <wp:cNvGraphicFramePr>
+              <a:graphicFrameLocks xmlns:a="http://schemas.openxmlformats.org/drawingml/2006/main" noChangeAspect="1"/>
+            </wp:cNvGraphicFramePr>
+            <a:graphic xmlns:a="http://schemas.openxmlformats.org/drawingml/2006/main">
+              <a:graphicData uri="http://schemas.openxmlformats.org/drawingml/2006/picture">
+                <pic:pic xmlns:pic="http://schemas.openxmlformats.org/drawingml/2006/picture">
+                  <pic:nvPicPr>
+                    <pic:cNvPr id="0" name="Picture 3"/>
+                    <pic:cNvPicPr>
+                      <a:picLocks noChangeAspect="1" noChangeArrowheads="1"/>
+                    </pic:cNvPicPr>
+                  </pic:nvPicPr>
+                  <pic:blipFill>
+                    <a:blip r:embed="rId7" cstate="print"/>
+                    <a:srcRect/>
+                    <a:stretch>
+                      <a:fillRect/>
+                    </a:stretch>
+                  </pic:blipFill>
+                  <pic:spPr bwMode="auto">
+                    <a:xfrm>
+                      <a:off x="0" y="0"/>
+                      <a:ext cx="1510393" cy="2917026"/>
+                    </a:xfrm>
+                    <a:prstGeom prst="rect">
+                      <a:avLst/>
+                    </a:prstGeom>
+                    <a:noFill/>
+                    <a:ln w="9525">
+                      <a:noFill/>
+                      <a:miter lim="800000"/>
+                      <a:headEnd/>
+                      <a:tailEnd/>
+                    </a:ln>
+                  </pic:spPr>
+                </pic:pic>
+              </a:graphicData>
+            </a:graphic>
+          </wp:inline>
+        </w:drawing>
+      </w:r>
+    </w:p>
+    <w:p>
+      <w:pPr>
+        <w:bidi w:val="0"/>
+      </w:pPr>
     </w:p>
     <w:p>
       <w:pPr>
@@ -221,6 +421,12 @@
         <w:rPr>
           <w:u w:val="single"/>
         </w:rPr>
+        <w:t xml:space="preserve">  -</w:t>
+      </w:r>
+      <w:r>
+        <w:rPr>
+          <w:u w:val="single"/>
+        </w:rPr>
         <w:tab/>
         <w:t>max</w:t>
       </w:r>
@@ -240,7 +446,6 @@
       <w:r>
         <w:t xml:space="preserve">  </w:t>
       </w:r>
-      <w:proofErr w:type="spellStart"/>
       <w:r>
         <w:rPr>
           <w:u w:val="single"/>
@@ -252,9 +457,20 @@
         <w:rPr>
           <w:u w:val="single"/>
         </w:rPr>
-        <w:t>_max</w:t>
-      </w:r>
-      <w:proofErr w:type="spellEnd"/>
+        <w:t>_</w:t>
+      </w:r>
+      <w:r>
+        <w:rPr>
+          <w:u w:val="single"/>
+        </w:rPr>
+        <w:t xml:space="preserve"> -   </w:t>
+      </w:r>
+      <w:r>
+        <w:rPr>
+          <w:u w:val="single"/>
+        </w:rPr>
+        <w:t>max</w:t>
+      </w:r>
     </w:p>
     <w:p>
       <w:pPr>
@@ -289,8 +505,25 @@
         <w:rPr>
           <w:u w:val="single"/>
         </w:rPr>
-        <w:t xml:space="preserve"> _ max</w:t>
-      </w:r>
+        <w:t xml:space="preserve"> </w:t>
+      </w:r>
+      <w:r>
+        <w:rPr>
+          <w:u w:val="single"/>
+        </w:rPr>
+        <w:t xml:space="preserve">- </w:t>
+      </w:r>
+      <w:r>
+        <w:rPr>
+          <w:u w:val="single"/>
+        </w:rPr>
+        <w:t>_ max</w:t>
+      </w:r>
+    </w:p>
+    <w:p>
+      <w:pPr>
+        <w:bidi w:val="0"/>
+      </w:pPr>
     </w:p>
     <w:p>
       <w:pPr>
@@ -349,25 +582,32 @@
         </w:rPr>
         <w:t xml:space="preserve"> @ </w:t>
       </w:r>
+      <w:r>
+        <w:rPr>
+          <w:u w:val="single"/>
+        </w:rPr>
+        <w:t xml:space="preserve">group @  </w:t>
+      </w:r>
       <w:proofErr w:type="spellStart"/>
       <w:r>
         <w:rPr>
           <w:u w:val="single"/>
         </w:rPr>
-        <w:t>mone</w:t>
+        <w:t>mone_av</w:t>
       </w:r>
       <w:proofErr w:type="spellEnd"/>
       <w:r>
         <w:rPr>
           <w:u w:val="single"/>
         </w:rPr>
-        <w:t xml:space="preserve">  </w:t>
-      </w:r>
-    </w:p>
-    <w:p>
-      <w:pPr>
-        <w:bidi w:val="0"/>
-        <w:rPr>
+        <w:t>@</w:t>
+      </w:r>
+    </w:p>
+    <w:p>
+      <w:pPr>
+        <w:bidi w:val="0"/>
+        <w:rPr>
+          <w:color w:val="C00000"/>
           <w:u w:val="single"/>
         </w:rPr>
       </w:pPr>
@@ -399,6 +639,12 @@
         </w:rPr>
         <w:t xml:space="preserve"> monthly  @  yearly@</w:t>
       </w:r>
+      <w:r>
+        <w:rPr>
+          <w:u w:val="single"/>
+        </w:rPr>
+        <w:t xml:space="preserve"> </w:t>
+      </w:r>
     </w:p>
     <w:p>
       <w:pPr>
@@ -429,6 +675,12 @@
         </w:rPr>
         <w:t xml:space="preserve"> pie@  line @ bar @ area</w:t>
       </w:r>
+      <w:r>
+        <w:rPr>
+          <w:u w:val="single"/>
+        </w:rPr>
+        <w:t xml:space="preserve"> @</w:t>
+      </w:r>
     </w:p>
     <w:p>
       <w:pPr>
@@ -437,119 +689,129 @@
       <w:r>
         <w:t xml:space="preserve">Y = </w:t>
       </w:r>
+      <w:r>
+        <w:t xml:space="preserve">qty @ </w:t>
+      </w:r>
       <w:proofErr w:type="spellStart"/>
       <w:r>
+        <w:t>real_</w:t>
+      </w:r>
+      <w:proofErr w:type="gramStart"/>
+      <w:r>
+        <w:t>qty</w:t>
+      </w:r>
+      <w:proofErr w:type="spellEnd"/>
+      <w:r>
+        <w:t xml:space="preserve">  @</w:t>
+      </w:r>
+      <w:proofErr w:type="gramEnd"/>
+      <w:r>
+        <w:t xml:space="preserve"> ,</w:t>
+      </w:r>
+      <w:proofErr w:type="spellStart"/>
+      <w:r>
         <w:t>per_cent</w:t>
       </w:r>
       <w:proofErr w:type="spellEnd"/>
       <w:r>
+        <w:t xml:space="preserve"> @  delta @ </w:t>
+      </w:r>
+      <w:r>
         <w:t xml:space="preserve"> </w:t>
       </w:r>
+      <w:r>
+        <w:t>all @</w:t>
+      </w:r>
+    </w:p>
+    <w:p>
+      <w:pPr>
+        <w:bidi w:val="0"/>
+      </w:pPr>
+      <w:r>
+        <w:t>Graph header ____________________________________</w:t>
+      </w:r>
+    </w:p>
+    <w:p>
+      <w:pPr>
+        <w:bidi w:val="0"/>
+      </w:pPr>
+    </w:p>
+    <w:p>
+      <w:pPr>
+        <w:bidi w:val="0"/>
+        <w:rPr>
+          <w:color w:val="FF0000"/>
+        </w:rPr>
+      </w:pPr>
+      <w:r>
+        <w:rPr>
+          <w:color w:val="FF0000"/>
+        </w:rPr>
+        <w:t xml:space="preserve">Here graph </w:t>
+      </w:r>
+    </w:p>
+    <w:p>
+      <w:pPr>
+        <w:bidi w:val="0"/>
+      </w:pPr>
+    </w:p>
+    <w:p>
+      <w:pPr>
+        <w:bidi w:val="0"/>
+      </w:pPr>
+    </w:p>
+    <w:p>
+      <w:pPr>
+        <w:bidi w:val="0"/>
+      </w:pPr>
+      <w:r>
+        <w:t xml:space="preserve">When graph </w:t>
+      </w:r>
+      <w:r>
+        <w:t>shows</w:t>
+      </w:r>
+      <w:r>
+        <w:t xml:space="preserve">: </w:t>
+      </w:r>
+    </w:p>
+    <w:p>
+      <w:pPr>
+        <w:bidi w:val="0"/>
+      </w:pPr>
       <w:proofErr w:type="gramStart"/>
       <w:r>
-        <w:t>@  delta</w:t>
+        <w:t>Zoom ,</w:t>
       </w:r>
       <w:proofErr w:type="gramEnd"/>
       <w:r>
-        <w:t xml:space="preserve"> @ all @</w:t>
-      </w:r>
-    </w:p>
-    <w:p>
-      <w:pPr>
-        <w:bidi w:val="0"/>
-      </w:pPr>
-      <w:r>
-        <w:t>Graph header ____________________________________</w:t>
-      </w:r>
-    </w:p>
-    <w:p>
-      <w:pPr>
-        <w:bidi w:val="0"/>
-      </w:pPr>
-    </w:p>
-    <w:p>
-      <w:pPr>
-        <w:bidi w:val="0"/>
-      </w:pPr>
-      <w:r>
-        <w:t xml:space="preserve">Here graph </w:t>
-      </w:r>
-    </w:p>
-    <w:p>
-      <w:pPr>
-        <w:bidi w:val="0"/>
-      </w:pPr>
-    </w:p>
-    <w:p>
-      <w:pPr>
-        <w:bidi w:val="0"/>
-      </w:pPr>
-    </w:p>
-    <w:p>
-      <w:pPr>
-        <w:bidi w:val="0"/>
-      </w:pPr>
-      <w:r>
-        <w:t xml:space="preserve">When graph </w:t>
+        <w:t xml:space="preserve"> walk right or left </w:t>
+      </w:r>
+    </w:p>
+    <w:p>
+      <w:pPr>
+        <w:bidi w:val="0"/>
+      </w:pPr>
+      <w:r>
+        <w:t xml:space="preserve">Show table of the data you used for graph , create </w:t>
       </w:r>
       <w:proofErr w:type="spellStart"/>
       <w:r>
-        <w:t>showes</w:t>
+        <w:t>csv</w:t>
       </w:r>
       <w:proofErr w:type="spellEnd"/>
       <w:r>
-        <w:t xml:space="preserve">: </w:t>
-      </w:r>
-    </w:p>
-    <w:p>
-      <w:pPr>
-        <w:bidi w:val="0"/>
-      </w:pPr>
-      <w:proofErr w:type="gramStart"/>
-      <w:r>
-        <w:t>Zoom ,</w:t>
-      </w:r>
-      <w:proofErr w:type="gramEnd"/>
-      <w:r>
-        <w:t xml:space="preserve"> walk right or left </w:t>
-      </w:r>
-    </w:p>
-    <w:p>
-      <w:pPr>
-        <w:bidi w:val="0"/>
-      </w:pPr>
-      <w:r>
-        <w:t xml:space="preserve">Show table of the data you used for </w:t>
-      </w:r>
-      <w:proofErr w:type="gramStart"/>
-      <w:r>
-        <w:t>graph ,</w:t>
-      </w:r>
-      <w:proofErr w:type="gramEnd"/>
-      <w:r>
-        <w:t xml:space="preserve"> create </w:t>
-      </w:r>
-      <w:proofErr w:type="spellStart"/>
-      <w:r>
-        <w:t>csv</w:t>
-      </w:r>
-      <w:proofErr w:type="spellEnd"/>
-      <w:r>
         <w:t xml:space="preserve">, save </w:t>
       </w:r>
-      <w:proofErr w:type="spellStart"/>
       <w:r>
         <w:rPr>
           <w:color w:val="8064A2" w:themeColor="accent4"/>
         </w:rPr>
-        <w:t>picfture</w:t>
-      </w:r>
-      <w:proofErr w:type="spellEnd"/>
-    </w:p>
-    <w:p>
-      <w:pPr>
-        <w:rPr>
-          <w:rFonts w:hint="cs"/>
+        <w:t>picture</w:t>
+      </w:r>
+    </w:p>
+    <w:p>
+      <w:pPr>
+        <w:rPr>
           <w:rtl/>
         </w:rPr>
       </w:pPr>
@@ -757,6 +1019,36 @@
     <w:uiPriority w:val="99"/>
     <w:semiHidden/>
     <w:unhideWhenUsed/>
+  </w:style>
+  <w:style w:type="paragraph" w:styleId="BalloonText">
+    <w:name w:val="Balloon Text"/>
+    <w:basedOn w:val="Normal"/>
+    <w:link w:val="BalloonTextChar"/>
+    <w:uiPriority w:val="99"/>
+    <w:semiHidden/>
+    <w:unhideWhenUsed/>
+    <w:rsid w:val="005D6311"/>
+    <w:pPr>
+      <w:spacing w:after="0" w:line="240" w:lineRule="auto"/>
+    </w:pPr>
+    <w:rPr>
+      <w:rFonts w:ascii="Tahoma" w:hAnsi="Tahoma" w:cs="Tahoma"/>
+      <w:sz w:val="16"/>
+      <w:szCs w:val="16"/>
+    </w:rPr>
+  </w:style>
+  <w:style w:type="character" w:customStyle="1" w:styleId="BalloonTextChar">
+    <w:name w:val="Balloon Text Char"/>
+    <w:basedOn w:val="DefaultParagraphFont"/>
+    <w:link w:val="BalloonText"/>
+    <w:uiPriority w:val="99"/>
+    <w:semiHidden/>
+    <w:rsid w:val="005D6311"/>
+    <w:rPr>
+      <w:rFonts w:ascii="Tahoma" w:hAnsi="Tahoma" w:cs="Tahoma"/>
+      <w:sz w:val="16"/>
+      <w:szCs w:val="16"/>
+    </w:rPr>
   </w:style>
 </w:styles>
 </file>
@@ -1042,4 +1334,16 @@
   <a:objectDefaults/>
   <a:extraClrSchemeLst/>
 </a:theme>
+</file>
+
+<file path=customXml/item1.xml><?xml version="1.0" encoding="utf-8"?>
+<b:Sources xmlns:b="http://schemas.openxmlformats.org/officeDocument/2006/bibliography" xmlns="http://schemas.openxmlformats.org/officeDocument/2006/bibliography" SelectedStyle="\APA.XSL" StyleName="APA Fifth Edition"/>
+</file>
+
+<file path=customXml/itemProps1.xml><?xml version="1.0" encoding="utf-8"?>
+<ds:datastoreItem xmlns:ds="http://schemas.openxmlformats.org/officeDocument/2006/customXml" ds:itemID="{2FF2454E-4D57-427D-9B0D-BF0F2B54C1BC}">
+  <ds:schemaRefs>
+    <ds:schemaRef ds:uri="http://schemas.openxmlformats.org/officeDocument/2006/bibliography"/>
+  </ds:schemaRefs>
+</ds:datastoreItem>
 </file>